--- a/trunk/meetings/templates/reporteAvance.aaaammdd.(template).docx
+++ b/trunk/meetings/templates/reporteAvance.aaaammdd.(template).docx
@@ -5,7 +5,7 @@
     <w:p>
       <w:pPr>
         <w:pStyle w:val="Ttulo1"/>
-        <w:spacing w:before="80" w:line="240" w:lineRule="auto"/>
+        <w:spacing w:before="120" w:line="240" w:lineRule="auto"/>
         <w:rPr>
           <w:lang w:val="es-AR"/>
         </w:rPr>
@@ -180,7 +180,7 @@
     <w:p>
       <w:pPr>
         <w:pStyle w:val="Ttulo2"/>
-        <w:spacing w:before="80" w:line="240" w:lineRule="auto"/>
+        <w:spacing w:before="100" w:line="240" w:lineRule="auto"/>
         <w:rPr>
           <w:lang w:val="es-AR"/>
         </w:rPr>
@@ -238,7 +238,7 @@
     <w:p>
       <w:pPr>
         <w:pStyle w:val="Ttulo2"/>
-        <w:spacing w:before="80" w:line="240" w:lineRule="auto"/>
+        <w:spacing w:before="100" w:line="240" w:lineRule="auto"/>
         <w:rPr>
           <w:lang w:val="es-AR"/>
         </w:rPr>
@@ -297,59 +297,34 @@
     <w:p>
       <w:pPr>
         <w:pStyle w:val="Ttulo2"/>
-        <w:spacing w:before="80" w:line="240" w:lineRule="auto"/>
-        <w:rPr>
-          <w:lang w:val="es-AR"/>
-        </w:rPr>
-      </w:pPr>
-      <w:r>
-        <w:rPr>
-          <w:lang w:val="es-AR"/>
-        </w:rPr>
+        <w:spacing w:before="100" w:line="240" w:lineRule="auto"/>
+      </w:pPr>
+      <w:r>
         <w:t>Backlog</w:t>
       </w:r>
     </w:p>
     <w:p>
       <w:pPr>
         <w:spacing w:after="0" w:line="240" w:lineRule="auto"/>
-        <w:rPr>
-          <w:lang w:val="es-AR"/>
-        </w:rPr>
-      </w:pPr>
-      <w:r>
-        <w:rPr>
-          <w:lang w:val="es-AR"/>
-        </w:rPr>
+      </w:pPr>
+      <w:r>
         <w:t>[</w:t>
       </w:r>
       <w:r>
-        <w:rPr>
-          <w:lang w:val="es-AR"/>
-        </w:rPr>
         <w:t>Pegar aquí el Sprint Backlog</w:t>
       </w:r>
       <w:r>
-        <w:rPr>
-          <w:lang w:val="es-AR"/>
-        </w:rPr>
         <w:t>]</w:t>
       </w:r>
       <w:r>
-        <w:rPr>
-          <w:lang w:val="es-AR"/>
-        </w:rPr>
         <w:tab/>
       </w:r>
     </w:p>
     <w:p>
       <w:pPr>
-        <w:pStyle w:val="Encabezado"/>
-        <w:numPr>
-          <w:ilvl w:val="12"/>
-          <w:numId w:val="0"/>
-        </w:numPr>
         <w:spacing w:after="0" w:line="240" w:lineRule="auto"/>
         <w:rPr>
+          <w:sz w:val="20"/>
           <w:lang w:val="es-AR"/>
         </w:rPr>
       </w:pPr>
@@ -357,62 +332,7 @@
     <w:p>
       <w:pPr>
         <w:pStyle w:val="Ttulo2"/>
-        <w:spacing w:before="80" w:line="240" w:lineRule="auto"/>
-        <w:rPr>
-          <w:lang w:val="es-AR"/>
-        </w:rPr>
-      </w:pPr>
-      <w:r>
-        <w:rPr>
-          <w:lang w:val="es-AR"/>
-        </w:rPr>
-        <w:t>Funcionalidad a Aceptar</w:t>
-      </w:r>
-    </w:p>
-    <w:p>
-      <w:pPr>
-        <w:pStyle w:val="Encabezado"/>
-        <w:numPr>
-          <w:ilvl w:val="0"/>
-          <w:numId w:val="8"/>
-        </w:numPr>
-        <w:spacing w:after="0" w:line="240" w:lineRule="auto"/>
-        <w:rPr>
-          <w:lang w:val="es-AR"/>
-        </w:rPr>
-      </w:pPr>
-      <w:r>
-        <w:rPr>
-          <w:lang w:val="es-AR"/>
-        </w:rPr>
-        <w:t xml:space="preserve">[Lista de </w:t>
-      </w:r>
-      <w:r>
-        <w:rPr>
-          <w:lang w:val="es-AR"/>
-        </w:rPr>
-        <w:t>User Stories cubiertas en el sprint</w:t>
-      </w:r>
-      <w:r>
-        <w:rPr>
-          <w:lang w:val="es-AR"/>
-        </w:rPr>
-        <w:t>]</w:t>
-      </w:r>
-    </w:p>
-    <w:p>
-      <w:pPr>
-        <w:spacing w:after="0" w:line="240" w:lineRule="auto"/>
-        <w:rPr>
-          <w:sz w:val="20"/>
-          <w:lang w:val="es-AR"/>
-        </w:rPr>
-      </w:pPr>
-    </w:p>
-    <w:p>
-      <w:pPr>
-        <w:pStyle w:val="Ttulo2"/>
-        <w:spacing w:before="80" w:line="240" w:lineRule="auto"/>
+        <w:spacing w:before="100" w:line="240" w:lineRule="auto"/>
       </w:pPr>
       <w:r>
         <w:t>Métricas</w:t>
@@ -569,7 +489,7 @@
     <w:p>
       <w:pPr>
         <w:pStyle w:val="Ttulo2"/>
-        <w:spacing w:before="80" w:line="240" w:lineRule="auto"/>
+        <w:spacing w:before="100" w:line="240" w:lineRule="auto"/>
         <w:rPr>
           <w:lang w:val="es-AR"/>
         </w:rPr>
@@ -696,7 +616,7 @@
       <w:footerReference w:type="default" r:id="rId9"/>
       <w:type w:val="continuous"/>
       <w:pgSz w:w="12240" w:h="15840" w:code="1"/>
-      <w:pgMar w:top="1418" w:right="1701" w:bottom="1418" w:left="1701" w:header="737" w:footer="624" w:gutter="0"/>
+      <w:pgMar w:top="1531" w:right="1701" w:bottom="1531" w:left="1701" w:header="794" w:footer="680" w:gutter="0"/>
       <w:pgNumType w:start="1"/>
       <w:cols w:space="708"/>
       <w:docGrid w:linePitch="360"/>
@@ -3521,7 +3441,7 @@
 </file>
 
 <file path=customXml/itemProps1.xml><?xml version="1.0" encoding="utf-8"?>
-<ds:datastoreItem xmlns:ds="http://schemas.openxmlformats.org/officeDocument/2006/customXml" ds:itemID="{87AF6C12-BDA5-4FC0-A1E2-AB02BF012376}">
+<ds:datastoreItem xmlns:ds="http://schemas.openxmlformats.org/officeDocument/2006/customXml" ds:itemID="{5763FF7E-DC4A-4BB7-B8C9-767B9898D3A5}">
   <ds:schemaRefs>
     <ds:schemaRef ds:uri="http://schemas.openxmlformats.org/officeDocument/2006/bibliography"/>
   </ds:schemaRefs>

--- a/trunk/meetings/templates/reporteAvance.aaaammdd.(template).docx
+++ b/trunk/meetings/templates/reporteAvance.aaaammdd.(template).docx
@@ -325,7 +325,6 @@
         <w:spacing w:after="0" w:line="240" w:lineRule="auto"/>
         <w:rPr>
           <w:sz w:val="20"/>
-          <w:lang w:val="es-AR"/>
         </w:rPr>
       </w:pPr>
     </w:p>
@@ -2268,7 +2267,7 @@
       <w:rFonts w:asciiTheme="majorHAnsi" w:eastAsiaTheme="majorEastAsia" w:hAnsiTheme="majorHAnsi" w:cstheme="majorBidi"/>
       <w:b/>
       <w:bCs/>
-      <w:color w:val="4B7B8A" w:themeColor="accent1" w:themeShade="BF"/>
+      <w:color w:val="365F91" w:themeColor="accent1" w:themeShade="BF"/>
       <w:sz w:val="28"/>
       <w:szCs w:val="28"/>
     </w:rPr>
@@ -2292,7 +2291,7 @@
       <w:rFonts w:asciiTheme="majorHAnsi" w:eastAsiaTheme="majorEastAsia" w:hAnsiTheme="majorHAnsi" w:cstheme="majorBidi"/>
       <w:b/>
       <w:bCs/>
-      <w:color w:val="6EA0B0" w:themeColor="accent1"/>
+      <w:color w:val="4F81BD" w:themeColor="accent1"/>
       <w:sz w:val="26"/>
       <w:szCs w:val="26"/>
     </w:rPr>
@@ -2316,7 +2315,7 @@
       <w:rFonts w:asciiTheme="majorHAnsi" w:eastAsiaTheme="majorEastAsia" w:hAnsiTheme="majorHAnsi" w:cstheme="majorBidi"/>
       <w:b/>
       <w:bCs/>
-      <w:color w:val="6EA0B0" w:themeColor="accent1"/>
+      <w:color w:val="4F81BD" w:themeColor="accent1"/>
     </w:rPr>
   </w:style>
   <w:style w:type="paragraph" w:styleId="Ttulo4">
@@ -2340,7 +2339,7 @@
       <w:bCs/>
       <w:i/>
       <w:iCs/>
-      <w:color w:val="6EA0B0" w:themeColor="accent1"/>
+      <w:color w:val="4F81BD" w:themeColor="accent1"/>
     </w:rPr>
   </w:style>
   <w:style w:type="paragraph" w:styleId="Ttulo5">
@@ -2360,7 +2359,7 @@
     </w:pPr>
     <w:rPr>
       <w:rFonts w:asciiTheme="majorHAnsi" w:eastAsiaTheme="majorEastAsia" w:hAnsiTheme="majorHAnsi" w:cstheme="majorBidi"/>
-      <w:color w:val="32515C" w:themeColor="accent1" w:themeShade="7F"/>
+      <w:color w:val="243F60" w:themeColor="accent1" w:themeShade="7F"/>
     </w:rPr>
   </w:style>
   <w:style w:type="paragraph" w:styleId="Ttulo6">
@@ -2382,7 +2381,7 @@
       <w:rFonts w:asciiTheme="majorHAnsi" w:eastAsiaTheme="majorEastAsia" w:hAnsiTheme="majorHAnsi" w:cstheme="majorBidi"/>
       <w:i/>
       <w:iCs/>
-      <w:color w:val="32515C" w:themeColor="accent1" w:themeShade="7F"/>
+      <w:color w:val="243F60" w:themeColor="accent1" w:themeShade="7F"/>
     </w:rPr>
   </w:style>
   <w:style w:type="paragraph" w:styleId="Ttulo7">
@@ -2424,7 +2423,7 @@
     </w:pPr>
     <w:rPr>
       <w:rFonts w:asciiTheme="majorHAnsi" w:eastAsiaTheme="majorEastAsia" w:hAnsiTheme="majorHAnsi" w:cstheme="majorBidi"/>
-      <w:color w:val="6EA0B0" w:themeColor="accent1"/>
+      <w:color w:val="4F81BD" w:themeColor="accent1"/>
       <w:sz w:val="20"/>
       <w:szCs w:val="20"/>
     </w:rPr>
@@ -2667,7 +2666,7 @@
       <w:rFonts w:asciiTheme="majorHAnsi" w:eastAsiaTheme="majorEastAsia" w:hAnsiTheme="majorHAnsi" w:cstheme="majorBidi"/>
       <w:b/>
       <w:bCs/>
-      <w:color w:val="4B7B8A" w:themeColor="accent1" w:themeShade="BF"/>
+      <w:color w:val="365F91" w:themeColor="accent1" w:themeShade="BF"/>
       <w:sz w:val="28"/>
       <w:szCs w:val="28"/>
     </w:rPr>
@@ -2682,7 +2681,7 @@
       <w:rFonts w:asciiTheme="majorHAnsi" w:eastAsiaTheme="majorEastAsia" w:hAnsiTheme="majorHAnsi" w:cstheme="majorBidi"/>
       <w:b/>
       <w:bCs/>
-      <w:color w:val="6EA0B0" w:themeColor="accent1"/>
+      <w:color w:val="4F81BD" w:themeColor="accent1"/>
       <w:sz w:val="26"/>
       <w:szCs w:val="26"/>
     </w:rPr>
@@ -2697,7 +2696,7 @@
       <w:rFonts w:asciiTheme="majorHAnsi" w:eastAsiaTheme="majorEastAsia" w:hAnsiTheme="majorHAnsi" w:cstheme="majorBidi"/>
       <w:b/>
       <w:bCs/>
-      <w:color w:val="6EA0B0" w:themeColor="accent1"/>
+      <w:color w:val="4F81BD" w:themeColor="accent1"/>
     </w:rPr>
   </w:style>
   <w:style w:type="character" w:customStyle="1" w:styleId="Ttulo4Car">
@@ -2712,7 +2711,7 @@
       <w:bCs/>
       <w:i/>
       <w:iCs/>
-      <w:color w:val="6EA0B0" w:themeColor="accent1"/>
+      <w:color w:val="4F81BD" w:themeColor="accent1"/>
     </w:rPr>
   </w:style>
   <w:style w:type="character" w:customStyle="1" w:styleId="Ttulo5Car">
@@ -2723,7 +2722,7 @@
     <w:rsid w:val="001E77AE"/>
     <w:rPr>
       <w:rFonts w:asciiTheme="majorHAnsi" w:eastAsiaTheme="majorEastAsia" w:hAnsiTheme="majorHAnsi" w:cstheme="majorBidi"/>
-      <w:color w:val="32515C" w:themeColor="accent1" w:themeShade="7F"/>
+      <w:color w:val="243F60" w:themeColor="accent1" w:themeShade="7F"/>
     </w:rPr>
   </w:style>
   <w:style w:type="character" w:customStyle="1" w:styleId="Ttulo6Car">
@@ -2736,7 +2735,7 @@
       <w:rFonts w:asciiTheme="majorHAnsi" w:eastAsiaTheme="majorEastAsia" w:hAnsiTheme="majorHAnsi" w:cstheme="majorBidi"/>
       <w:i/>
       <w:iCs/>
-      <w:color w:val="32515C" w:themeColor="accent1" w:themeShade="7F"/>
+      <w:color w:val="243F60" w:themeColor="accent1" w:themeShade="7F"/>
     </w:rPr>
   </w:style>
   <w:style w:type="character" w:customStyle="1" w:styleId="Ttulo7Car">
@@ -2760,7 +2759,7 @@
     <w:rsid w:val="001E77AE"/>
     <w:rPr>
       <w:rFonts w:asciiTheme="majorHAnsi" w:eastAsiaTheme="majorEastAsia" w:hAnsiTheme="majorHAnsi" w:cstheme="majorBidi"/>
-      <w:color w:val="6EA0B0" w:themeColor="accent1"/>
+      <w:color w:val="4F81BD" w:themeColor="accent1"/>
       <w:sz w:val="20"/>
       <w:szCs w:val="20"/>
     </w:rPr>
@@ -2795,7 +2794,7 @@
     <w:rPr>
       <w:b/>
       <w:bCs/>
-      <w:color w:val="6EA0B0" w:themeColor="accent1"/>
+      <w:color w:val="4F81BD" w:themeColor="accent1"/>
       <w:sz w:val="18"/>
       <w:szCs w:val="18"/>
     </w:rPr>
@@ -2810,14 +2809,14 @@
     <w:rsid w:val="001E77AE"/>
     <w:pPr>
       <w:pBdr>
-        <w:bottom w:val="single" w:sz="8" w:space="4" w:color="6EA0B0" w:themeColor="accent1"/>
+        <w:bottom w:val="single" w:sz="8" w:space="4" w:color="4F81BD" w:themeColor="accent1"/>
       </w:pBdr>
       <w:spacing w:after="300" w:line="240" w:lineRule="auto"/>
       <w:contextualSpacing/>
     </w:pPr>
     <w:rPr>
       <w:rFonts w:asciiTheme="majorHAnsi" w:eastAsiaTheme="majorEastAsia" w:hAnsiTheme="majorHAnsi" w:cstheme="majorBidi"/>
-      <w:color w:val="2C2C2C" w:themeColor="text2" w:themeShade="BF"/>
+      <w:color w:val="17365D" w:themeColor="text2" w:themeShade="BF"/>
       <w:spacing w:val="5"/>
       <w:kern w:val="28"/>
       <w:sz w:val="52"/>
@@ -2832,7 +2831,7 @@
     <w:rsid w:val="001E77AE"/>
     <w:rPr>
       <w:rFonts w:asciiTheme="majorHAnsi" w:eastAsiaTheme="majorEastAsia" w:hAnsiTheme="majorHAnsi" w:cstheme="majorBidi"/>
-      <w:color w:val="2C2C2C" w:themeColor="text2" w:themeShade="BF"/>
+      <w:color w:val="17365D" w:themeColor="text2" w:themeShade="BF"/>
       <w:spacing w:val="5"/>
       <w:kern w:val="28"/>
       <w:sz w:val="52"/>
@@ -2856,7 +2855,7 @@
       <w:rFonts w:asciiTheme="majorHAnsi" w:eastAsiaTheme="majorEastAsia" w:hAnsiTheme="majorHAnsi" w:cstheme="majorBidi"/>
       <w:i/>
       <w:iCs/>
-      <w:color w:val="6EA0B0" w:themeColor="accent1"/>
+      <w:color w:val="4F81BD" w:themeColor="accent1"/>
       <w:spacing w:val="15"/>
       <w:sz w:val="24"/>
       <w:szCs w:val="24"/>
@@ -2872,7 +2871,7 @@
       <w:rFonts w:asciiTheme="majorHAnsi" w:eastAsiaTheme="majorEastAsia" w:hAnsiTheme="majorHAnsi" w:cstheme="majorBidi"/>
       <w:i/>
       <w:iCs/>
-      <w:color w:val="6EA0B0" w:themeColor="accent1"/>
+      <w:color w:val="4F81BD" w:themeColor="accent1"/>
       <w:spacing w:val="15"/>
       <w:sz w:val="24"/>
       <w:szCs w:val="24"/>
@@ -2956,7 +2955,7 @@
     <w:rsid w:val="001E77AE"/>
     <w:pPr>
       <w:pBdr>
-        <w:bottom w:val="single" w:sz="4" w:space="4" w:color="6EA0B0" w:themeColor="accent1"/>
+        <w:bottom w:val="single" w:sz="4" w:space="4" w:color="4F81BD" w:themeColor="accent1"/>
       </w:pBdr>
       <w:spacing w:before="200" w:after="280"/>
       <w:ind w:left="936" w:right="936"/>
@@ -2966,7 +2965,7 @@
       <w:bCs/>
       <w:i/>
       <w:iCs/>
-      <w:color w:val="6EA0B0" w:themeColor="accent1"/>
+      <w:color w:val="4F81BD" w:themeColor="accent1"/>
     </w:rPr>
   </w:style>
   <w:style w:type="character" w:customStyle="1" w:styleId="CitadestacadaCar">
@@ -2980,7 +2979,7 @@
       <w:bCs/>
       <w:i/>
       <w:iCs/>
-      <w:color w:val="6EA0B0" w:themeColor="accent1"/>
+      <w:color w:val="4F81BD" w:themeColor="accent1"/>
     </w:rPr>
   </w:style>
   <w:style w:type="character" w:styleId="nfasissutil">
@@ -3006,7 +3005,7 @@
       <w:bCs/>
       <w:i/>
       <w:iCs/>
-      <w:color w:val="6EA0B0" w:themeColor="accent1"/>
+      <w:color w:val="4F81BD" w:themeColor="accent1"/>
     </w:rPr>
   </w:style>
   <w:style w:type="character" w:styleId="Referenciasutil">
@@ -3017,7 +3016,7 @@
     <w:rsid w:val="001E77AE"/>
     <w:rPr>
       <w:smallCaps/>
-      <w:color w:val="CCAF0A" w:themeColor="accent2"/>
+      <w:color w:val="C0504D" w:themeColor="accent2"/>
       <w:u w:val="single"/>
     </w:rPr>
   </w:style>
@@ -3031,7 +3030,7 @@
       <w:b/>
       <w:bCs/>
       <w:smallCaps/>
-      <w:color w:val="CCAF0A" w:themeColor="accent2"/>
+      <w:color w:val="C0504D" w:themeColor="accent2"/>
       <w:spacing w:val="5"/>
       <w:u w:val="single"/>
     </w:rPr>
@@ -3109,9 +3108,9 @@
 </file>
 
 <file path=word/theme/theme1.xml><?xml version="1.0" encoding="utf-8"?>
-<a:theme xmlns:a="http://schemas.openxmlformats.org/drawingml/2006/main" name="Técnico">
+<a:theme xmlns:a="http://schemas.openxmlformats.org/drawingml/2006/main" name="Tema de Office">
   <a:themeElements>
-    <a:clrScheme name="Técnico">
+    <a:clrScheme name="Office">
       <a:dk1>
         <a:sysClr val="windowText" lastClr="000000"/>
       </a:dk1>
@@ -3119,46 +3118,80 @@
         <a:sysClr val="window" lastClr="FFFFFF"/>
       </a:lt1>
       <a:dk2>
-        <a:srgbClr val="3B3B3B"/>
+        <a:srgbClr val="1F497D"/>
       </a:dk2>
       <a:lt2>
-        <a:srgbClr val="D4D2D0"/>
+        <a:srgbClr val="EEECE1"/>
       </a:lt2>
       <a:accent1>
-        <a:srgbClr val="6EA0B0"/>
+        <a:srgbClr val="4F81BD"/>
       </a:accent1>
       <a:accent2>
-        <a:srgbClr val="CCAF0A"/>
+        <a:srgbClr val="C0504D"/>
       </a:accent2>
       <a:accent3>
-        <a:srgbClr val="8D89A4"/>
+        <a:srgbClr val="9BBB59"/>
       </a:accent3>
       <a:accent4>
-        <a:srgbClr val="748560"/>
+        <a:srgbClr val="8064A2"/>
       </a:accent4>
       <a:accent5>
-        <a:srgbClr val="9E9273"/>
+        <a:srgbClr val="4BACC6"/>
       </a:accent5>
       <a:accent6>
-        <a:srgbClr val="7E848D"/>
+        <a:srgbClr val="F79646"/>
       </a:accent6>
       <a:hlink>
-        <a:srgbClr val="00C8C3"/>
+        <a:srgbClr val="0000FF"/>
       </a:hlink>
       <a:folHlink>
-        <a:srgbClr val="A116E0"/>
+        <a:srgbClr val="800080"/>
       </a:folHlink>
     </a:clrScheme>
-    <a:fontScheme name="Técnico">
+    <a:fontScheme name="Office">
       <a:majorFont>
-        <a:latin typeface="Franklin Gothic Book"/>
+        <a:latin typeface="Cambria"/>
         <a:ea typeface=""/>
         <a:cs typeface=""/>
-        <a:font script="Jpan" typeface="ＭＳ Ｐゴシック"/>
-        <a:font script="Hang" typeface="HY견고딕"/>
+        <a:font script="Jpan" typeface="ＭＳ ゴシック"/>
+        <a:font script="Hang" typeface="맑은 고딕"/>
         <a:font script="Hans" typeface="宋体"/>
-        <a:font script="Hant" typeface="微軟正黑體"/>
-        <a:font script="Arab" typeface="Tahoma"/>
+        <a:font script="Hant" typeface="新細明體"/>
+        <a:font script="Arab" typeface="Times New Roman"/>
+        <a:font script="Hebr" typeface="Times New Roman"/>
+        <a:font script="Thai" typeface="Angsana New"/>
+        <a:font script="Ethi" typeface="Nyala"/>
+        <a:font script="Beng" typeface="Vrinda"/>
+        <a:font script="Gujr" typeface="Shruti"/>
+        <a:font script="Khmr" typeface="MoolBoran"/>
+        <a:font script="Knda" typeface="Tunga"/>
+        <a:font script="Guru" typeface="Raavi"/>
+        <a:font script="Cans" typeface="Euphemia"/>
+        <a:font script="Cher" typeface="Plantagenet Cherokee"/>
+        <a:font script="Yiii" typeface="Microsoft Yi Baiti"/>
+        <a:font script="Tibt" typeface="Microsoft Himalaya"/>
+        <a:font script="Thaa" typeface="MV Boli"/>
+        <a:font script="Deva" typeface="Mangal"/>
+        <a:font script="Telu" typeface="Gautami"/>
+        <a:font script="Taml" typeface="Latha"/>
+        <a:font script="Syrc" typeface="Estrangelo Edessa"/>
+        <a:font script="Orya" typeface="Kalinga"/>
+        <a:font script="Mlym" typeface="Kartika"/>
+        <a:font script="Laoo" typeface="DokChampa"/>
+        <a:font script="Sinh" typeface="Iskoola Pota"/>
+        <a:font script="Mong" typeface="Mongolian Baiti"/>
+        <a:font script="Viet" typeface="Times New Roman"/>
+        <a:font script="Uigh" typeface="Microsoft Uighur"/>
+      </a:majorFont>
+      <a:minorFont>
+        <a:latin typeface="Calibri"/>
+        <a:ea typeface=""/>
+        <a:cs typeface=""/>
+        <a:font script="Jpan" typeface="ＭＳ 明朝"/>
+        <a:font script="Hang" typeface="맑은 고딕"/>
+        <a:font script="Hans" typeface="宋体"/>
+        <a:font script="Hant" typeface="新細明體"/>
+        <a:font script="Arab" typeface="Arial"/>
         <a:font script="Hebr" typeface="Arial"/>
         <a:font script="Thai" typeface="Cordia New"/>
         <a:font script="Ethi" typeface="Nyala"/>
@@ -3183,43 +3216,9 @@
         <a:font script="Mong" typeface="Mongolian Baiti"/>
         <a:font script="Viet" typeface="Arial"/>
         <a:font script="Uigh" typeface="Microsoft Uighur"/>
-      </a:majorFont>
-      <a:minorFont>
-        <a:latin typeface="Arial"/>
-        <a:ea typeface=""/>
-        <a:cs typeface=""/>
-        <a:font script="Jpan" typeface="HGｺﾞｼｯｸM"/>
-        <a:font script="Hang" typeface="HY중고딕"/>
-        <a:font script="Hans" typeface="黑体"/>
-        <a:font script="Hant" typeface="微軟正黑體"/>
-        <a:font script="Arab" typeface="Tahoma"/>
-        <a:font script="Hebr" typeface="Levenim MT"/>
-        <a:font script="Thai" typeface="LilyUPC"/>
-        <a:font script="Ethi" typeface="Nyala"/>
-        <a:font script="Beng" typeface="Vrinda"/>
-        <a:font script="Gujr" typeface="Shruti"/>
-        <a:font script="Khmr" typeface="DaunPenh"/>
-        <a:font script="Knda" typeface="Tunga"/>
-        <a:font script="Guru" typeface="Raavi"/>
-        <a:font script="Cans" typeface="Euphemia"/>
-        <a:font script="Cher" typeface="Plantagenet Cherokee"/>
-        <a:font script="Yiii" typeface="Microsoft Yi Baiti"/>
-        <a:font script="Tibt" typeface="Microsoft Himalaya"/>
-        <a:font script="Thaa" typeface="MV Boli"/>
-        <a:font script="Deva" typeface="Mangal"/>
-        <a:font script="Telu" typeface="Gautami"/>
-        <a:font script="Taml" typeface="Latha"/>
-        <a:font script="Syrc" typeface="Estrangelo Edessa"/>
-        <a:font script="Orya" typeface="Kalinga"/>
-        <a:font script="Mlym" typeface="Kartika"/>
-        <a:font script="Laoo" typeface="DokChampa"/>
-        <a:font script="Sinh" typeface="Iskoola Pota"/>
-        <a:font script="Mong" typeface="Mongolian Baiti"/>
-        <a:font script="Viet" typeface="Arial"/>
-        <a:font script="Uigh" typeface="Microsoft Uighur"/>
       </a:minorFont>
     </a:fontScheme>
-    <a:fmtScheme name="Técnico">
+    <a:fmtScheme name="Office">
       <a:fillStyleLst>
         <a:solidFill>
           <a:schemeClr val="phClr"/>
@@ -3228,99 +3227,66 @@
           <a:gsLst>
             <a:gs pos="0">
               <a:schemeClr val="phClr">
-                <a:tint val="1000"/>
+                <a:tint val="50000"/>
+                <a:satMod val="300000"/>
               </a:schemeClr>
             </a:gs>
-            <a:gs pos="68000">
+            <a:gs pos="35000">
               <a:schemeClr val="phClr">
-                <a:tint val="77000"/>
-              </a:schemeClr>
-            </a:gs>
-            <a:gs pos="81000">
-              <a:schemeClr val="phClr">
-                <a:tint val="79000"/>
-              </a:schemeClr>
-            </a:gs>
-            <a:gs pos="86000">
-              <a:schemeClr val="phClr">
-                <a:tint val="73000"/>
+                <a:tint val="37000"/>
+                <a:satMod val="300000"/>
               </a:schemeClr>
             </a:gs>
             <a:gs pos="100000">
               <a:schemeClr val="phClr">
-                <a:tint val="35000"/>
+                <a:tint val="15000"/>
+                <a:satMod val="350000"/>
               </a:schemeClr>
             </a:gs>
           </a:gsLst>
-          <a:lin ang="5400000" scaled="1"/>
+          <a:lin ang="16200000" scaled="1"/>
         </a:gradFill>
         <a:gradFill rotWithShape="1">
           <a:gsLst>
             <a:gs pos="0">
               <a:schemeClr val="phClr">
-                <a:tint val="73000"/>
-                <a:satMod val="150000"/>
-              </a:schemeClr>
-            </a:gs>
-            <a:gs pos="25000">
-              <a:schemeClr val="phClr">
-                <a:tint val="96000"/>
-                <a:shade val="80000"/>
-                <a:satMod val="105000"/>
-              </a:schemeClr>
-            </a:gs>
-            <a:gs pos="38000">
-              <a:schemeClr val="phClr">
-                <a:tint val="96000"/>
-                <a:shade val="59000"/>
-                <a:satMod val="120000"/>
-              </a:schemeClr>
-            </a:gs>
-            <a:gs pos="55000">
-              <a:schemeClr val="phClr">
-                <a:shade val="57000"/>
-                <a:satMod val="120000"/>
+                <a:shade val="51000"/>
+                <a:satMod val="130000"/>
               </a:schemeClr>
             </a:gs>
             <a:gs pos="80000">
               <a:schemeClr val="phClr">
-                <a:shade val="56000"/>
-                <a:satMod val="145000"/>
-              </a:schemeClr>
-            </a:gs>
-            <a:gs pos="88000">
-              <a:schemeClr val="phClr">
-                <a:shade val="63000"/>
-                <a:satMod val="160000"/>
+                <a:shade val="93000"/>
+                <a:satMod val="130000"/>
               </a:schemeClr>
             </a:gs>
             <a:gs pos="100000">
               <a:schemeClr val="phClr">
-                <a:tint val="99555"/>
-                <a:satMod val="155000"/>
+                <a:shade val="94000"/>
+                <a:satMod val="135000"/>
               </a:schemeClr>
             </a:gs>
           </a:gsLst>
-          <a:lin ang="5400000" scaled="1"/>
+          <a:lin ang="16200000" scaled="0"/>
         </a:gradFill>
       </a:fillStyleLst>
       <a:lnStyleLst>
         <a:ln w="9525" cap="flat" cmpd="sng" algn="ctr">
           <a:solidFill>
             <a:schemeClr val="phClr">
-              <a:shade val="60000"/>
-              <a:satMod val="300000"/>
+              <a:shade val="95000"/>
+              <a:satMod val="105000"/>
             </a:schemeClr>
           </a:solidFill>
           <a:prstDash val="solid"/>
         </a:ln>
-        <a:ln w="19050" cap="flat" cmpd="sng" algn="ctr">
+        <a:ln w="25400" cap="flat" cmpd="sng" algn="ctr">
           <a:solidFill>
             <a:schemeClr val="phClr"/>
           </a:solidFill>
           <a:prstDash val="solid"/>
         </a:ln>
-        <a:ln w="19050" cap="flat" cmpd="sng" algn="ctr">
+        <a:ln w="38100" cap="flat" cmpd="sng" algn="ctr">
           <a:solidFill>
             <a:schemeClr val="phClr"/>
           </a:solidFill>
@@ -3330,55 +3296,40 @@
       <a:effectStyleLst>
         <a:effectStyle>
           <a:effectLst>
-            <a:glow rad="63500">
-              <a:schemeClr val="phClr">
-                <a:tint val="30000"/>
-                <a:shade val="95000"/>
-                <a:satMod val="300000"/>
-                <a:alpha val="50000"/>
-              </a:schemeClr>
-            </a:glow>
+            <a:outerShdw blurRad="40000" dist="20000" dir="5400000" rotWithShape="0">
+              <a:srgbClr val="000000">
+                <a:alpha val="38000"/>
+              </a:srgbClr>
+            </a:outerShdw>
           </a:effectLst>
         </a:effectStyle>
         <a:effectStyle>
           <a:effectLst>
-            <a:glow rad="70000">
-              <a:schemeClr val="phClr">
-                <a:tint val="30000"/>
-                <a:shade val="95000"/>
-                <a:satMod val="300000"/>
-                <a:alpha val="50000"/>
-              </a:schemeClr>
-            </a:glow>
+            <a:outerShdw blurRad="40000" dist="23000" dir="5400000" rotWithShape="0">
+              <a:srgbClr val="000000">
+                <a:alpha val="35000"/>
+              </a:srgbClr>
+            </a:outerShdw>
           </a:effectLst>
         </a:effectStyle>
         <a:effectStyle>
           <a:effectLst>
-            <a:glow rad="76200">
-              <a:schemeClr val="phClr">
-                <a:tint val="30000"/>
-                <a:shade val="95000"/>
-                <a:satMod val="300000"/>
-                <a:alpha val="50000"/>
-              </a:schemeClr>
-            </a:glow>
+            <a:outerShdw blurRad="40000" dist="23000" dir="5400000" rotWithShape="0">
+              <a:srgbClr val="000000">
+                <a:alpha val="35000"/>
+              </a:srgbClr>
+            </a:outerShdw>
           </a:effectLst>
           <a:scene3d>
-            <a:camera prst="orthographicFront" fov="0">
+            <a:camera prst="orthographicFront">
               <a:rot lat="0" lon="0" rev="0"/>
             </a:camera>
-            <a:lightRig rig="harsh" dir="t">
-              <a:rot lat="6000000" lon="6000000" rev="0"/>
+            <a:lightRig rig="threePt" dir="t">
+              <a:rot lat="0" lon="0" rev="1200000"/>
             </a:lightRig>
           </a:scene3d>
-          <a:sp3d contourW="10000" prstMaterial="metal">
-            <a:bevelT w="20000" h="9000" prst="softRound"/>
-            <a:contourClr>
-              <a:schemeClr val="phClr">
-                <a:shade val="30000"/>
-                <a:satMod val="200000"/>
-              </a:schemeClr>
-            </a:contourClr>
+          <a:sp3d>
+            <a:bevelT w="63500" h="25400"/>
           </a:sp3d>
         </a:effectStyle>
       </a:effectStyleLst>
@@ -3390,42 +3341,45 @@
           <a:gsLst>
             <a:gs pos="0">
               <a:schemeClr val="phClr">
-                <a:shade val="40000"/>
-                <a:satMod val="150000"/>
+                <a:tint val="40000"/>
+                <a:satMod val="350000"/>
               </a:schemeClr>
             </a:gs>
-            <a:gs pos="30000">
+            <a:gs pos="40000">
               <a:schemeClr val="phClr">
-                <a:shade val="60000"/>
-                <a:satMod val="150000"/>
+                <a:tint val="45000"/>
+                <a:shade val="99000"/>
+                <a:satMod val="350000"/>
               </a:schemeClr>
             </a:gs>
             <a:gs pos="100000">
               <a:schemeClr val="phClr">
-                <a:tint val="83000"/>
-                <a:satMod val="200000"/>
+                <a:shade val="20000"/>
+                <a:satMod val="255000"/>
               </a:schemeClr>
             </a:gs>
           </a:gsLst>
-          <a:lin ang="13000000" scaled="0"/>
+          <a:path path="circle">
+            <a:fillToRect l="50000" t="-80000" r="50000" b="180000"/>
+          </a:path>
         </a:gradFill>
         <a:gradFill rotWithShape="1">
           <a:gsLst>
             <a:gs pos="0">
               <a:schemeClr val="phClr">
-                <a:tint val="78000"/>
-                <a:satMod val="220000"/>
+                <a:tint val="80000"/>
+                <a:satMod val="300000"/>
               </a:schemeClr>
             </a:gs>
             <a:gs pos="100000">
               <a:schemeClr val="phClr">
-                <a:shade val="35000"/>
-                <a:satMod val="155000"/>
+                <a:shade val="30000"/>
+                <a:satMod val="200000"/>
               </a:schemeClr>
             </a:gs>
           </a:gsLst>
           <a:path path="circle">
-            <a:fillToRect l="60000" t="50000" r="40000" b="50000"/>
+            <a:fillToRect l="50000" t="50000" r="50000" b="50000"/>
           </a:path>
         </a:gradFill>
       </a:bgFillStyleLst>
@@ -3441,7 +3395,7 @@
 </file>
 
 <file path=customXml/itemProps1.xml><?xml version="1.0" encoding="utf-8"?>
-<ds:datastoreItem xmlns:ds="http://schemas.openxmlformats.org/officeDocument/2006/customXml" ds:itemID="{5763FF7E-DC4A-4BB7-B8C9-767B9898D3A5}">
+<ds:datastoreItem xmlns:ds="http://schemas.openxmlformats.org/officeDocument/2006/customXml" ds:itemID="{D67761D0-7C72-4122-87E3-0EB837F96023}">
   <ds:schemaRefs>
     <ds:schemaRef ds:uri="http://schemas.openxmlformats.org/officeDocument/2006/bibliography"/>
   </ds:schemaRefs>
